--- a/temple_project/output/名片檔案/TRY_直_全名_光明燈.docx
+++ b/temple_project/output/名片檔案/TRY_直_全名_光明燈.docx
@@ -111,34 +111,34 @@
                 <w:sz w:val="28"/>
                 <w:szCs w:val="24"/>
               </w:rPr>
+              <w:t>陳百萬</w:t>
+            </w:r>
+          </w:p>
+        </w:tc>
+        <w:tc>
+          <w:tcPr>
+            <w:tcW w:w="2753" w:type="dxa"/>
+            <w:textDirection w:val="lrTbV"/>
+            <w:vAlign w:val="center"/>
+          </w:tcPr>
+          <w:p>
+            <w:pPr>
+              <w:jc w:val="center"/>
+              <w:rPr>
+                <w:rFonts w:ascii="標楷體" w:eastAsia="標楷體" w:hAnsi="標楷體"/>
+                <w:b/>
+                <w:spacing w:val="60"/>
+                <w:sz w:val="54"/>
+                <w:szCs w:val="54"/>
+              </w:rPr>
+            </w:pPr>
+            <w:r>
+              <w:rPr>
+                <w:rFonts w:ascii="標楷體" w:eastAsia="標楷體" w:hAnsi="標楷體"/>
+                <w:sz w:val="28"/>
+                <w:szCs w:val="24"/>
+              </w:rPr>
               <w:t>陳嗨哈</w:t>
-            </w:r>
-          </w:p>
-        </w:tc>
-        <w:tc>
-          <w:tcPr>
-            <w:tcW w:w="2753" w:type="dxa"/>
-            <w:textDirection w:val="lrTbV"/>
-            <w:vAlign w:val="center"/>
-          </w:tcPr>
-          <w:p>
-            <w:pPr>
-              <w:jc w:val="center"/>
-              <w:rPr>
-                <w:rFonts w:ascii="標楷體" w:eastAsia="標楷體" w:hAnsi="標楷體"/>
-                <w:b/>
-                <w:spacing w:val="60"/>
-                <w:sz w:val="54"/>
-                <w:szCs w:val="54"/>
-              </w:rPr>
-            </w:pPr>
-            <w:r>
-              <w:rPr>
-                <w:rFonts w:ascii="標楷體" w:eastAsia="標楷體" w:hAnsi="標楷體"/>
-                <w:sz w:val="28"/>
-                <w:szCs w:val="24"/>
-              </w:rPr>
-              <w:t>陳百科</w:t>
             </w:r>
           </w:p>
         </w:tc>
@@ -171,7 +171,7 @@
                 <w:sz w:val="28"/>
                 <w:szCs w:val="24"/>
               </w:rPr>
-              <w:t>鄭雅源</w:t>
+              <w:t>王淑純</w:t>
             </w:r>
           </w:p>
         </w:tc>
@@ -198,7 +198,7 @@
                 <w:sz w:val="28"/>
                 <w:szCs w:val="24"/>
               </w:rPr>
-              <w:t>王淑純</w:t>
+              <w:t>烏怡安</w:t>
             </w:r>
           </w:p>
         </w:tc>
@@ -225,7 +225,7 @@
                 <w:sz w:val="28"/>
                 <w:szCs w:val="24"/>
               </w:rPr>
-              <w:t>烏怡安</w:t>
+              <w:t>林語維</w:t>
             </w:r>
           </w:p>
         </w:tc>
@@ -252,7 +252,7 @@
                 <w:sz w:val="28"/>
                 <w:szCs w:val="24"/>
               </w:rPr>
-              <w:t>林語維</w:t>
+              <w:t>劉育迪</w:t>
             </w:r>
           </w:p>
         </w:tc>
@@ -285,7 +285,7 @@
                 <w:sz w:val="28"/>
                 <w:szCs w:val="24"/>
               </w:rPr>
-              <w:t>劉育迪</w:t>
+              <w:t>黃哲瑋</w:t>
             </w:r>
           </w:p>
         </w:tc>
@@ -312,7 +312,7 @@
                 <w:sz w:val="28"/>
                 <w:szCs w:val="24"/>
               </w:rPr>
-              <w:t>黃哲瑋</w:t>
+              <w:t>陳祥王</w:t>
             </w:r>
           </w:p>
         </w:tc>
@@ -339,7 +339,7 @@
                 <w:sz w:val="28"/>
                 <w:szCs w:val="24"/>
               </w:rPr>
-              <w:t>烏怡安</w:t>
+              <w:t>孫雅君</w:t>
             </w:r>
           </w:p>
         </w:tc>
@@ -366,7 +366,7 @@
                 <w:sz w:val="28"/>
                 <w:szCs w:val="24"/>
               </w:rPr>
-              <w:t>林語維</w:t>
+              <w:t>楊建文</w:t>
             </w:r>
           </w:p>
         </w:tc>
@@ -399,7 +399,7 @@
                 <w:sz w:val="28"/>
                 <w:szCs w:val="24"/>
               </w:rPr>
-              <w:t>鄭雅源</w:t>
+              <w:t>周紋順</w:t>
             </w:r>
           </w:p>
         </w:tc>
@@ -426,7 +426,7 @@
                 <w:sz w:val="28"/>
                 <w:szCs w:val="24"/>
               </w:rPr>
-              <w:t>陳百科</w:t>
+              <w:t>楊建文周</w:t>
             </w:r>
           </w:p>
         </w:tc>

--- a/temple_project/output/名片檔案/TRY_直_全名_光明燈.docx
+++ b/temple_project/output/名片檔案/TRY_直_全名_光明燈.docx
@@ -1,6 +1,6 @@
 
 <file path=word/document.xml><?xml version="1.0" encoding="utf-8"?>
-<w:document xmlns:wpc="http://schemas.microsoft.com/office/word/2010/wordprocessingCanvas" xmlns:cx="http://schemas.microsoft.com/office/drawing/2014/chartex" xmlns:cx1="http://schemas.microsoft.com/office/drawing/2015/9/8/chartex" xmlns:cx2="http://schemas.microsoft.com/office/drawing/2015/10/21/chartex" xmlns:cx3="http://schemas.microsoft.com/office/drawing/2016/5/9/chartex" xmlns:cx4="http://schemas.microsoft.com/office/drawing/2016/5/10/chartex" xmlns:cx5="http://schemas.microsoft.com/office/drawing/2016/5/11/chartex" xmlns:cx6="http://schemas.microsoft.com/office/drawing/2016/5/12/chartex" xmlns:cx7="http://schemas.microsoft.com/office/drawing/2016/5/13/chartex" xmlns:cx8="http://schemas.microsoft.com/office/drawing/2016/5/14/chartex" xmlns:mc="http://schemas.openxmlformats.org/markup-compatibility/2006" xmlns:aink="http://schemas.microsoft.com/office/drawing/2016/ink" xmlns:am3d="http://schemas.microsoft.com/office/drawing/2017/model3d" xmlns:o="urn:schemas-microsoft-com:office:office" xmlns:r="http://schemas.openxmlformats.org/officeDocument/2006/relationships" xmlns:m="http://schemas.openxmlformats.org/officeDocument/2006/math" xmlns:v="urn:schemas-microsoft-com:vml" xmlns:wp14="http://schemas.microsoft.com/office/word/2010/wordprocessingDrawing" xmlns:wp="http://schemas.openxmlformats.org/drawingml/2006/wordprocessingDrawing" xmlns:w10="urn:schemas-microsoft-com:office:word" xmlns:w="http://schemas.openxmlformats.org/wordprocessingml/2006/main" xmlns:w14="http://schemas.microsoft.com/office/word/2010/wordml" xmlns:w15="http://schemas.microsoft.com/office/word/2012/wordml" xmlns:w16cid="http://schemas.microsoft.com/office/word/2016/wordml/cid" xmlns:w16se="http://schemas.microsoft.com/office/word/2015/wordml/symex" xmlns:wpg="http://schemas.microsoft.com/office/word/2010/wordprocessingGroup" xmlns:wpi="http://schemas.microsoft.com/office/word/2010/wordprocessingInk" xmlns:wne="http://schemas.microsoft.com/office/word/2006/wordml" xmlns:wps="http://schemas.microsoft.com/office/word/2010/wordprocessingShape" mc:Ignorable="w14 w15 w16se w16cid wp14">
+<w:document xmlns:wpc="http://schemas.microsoft.com/office/word/2010/wordprocessingCanvas" xmlns:cx="http://schemas.microsoft.com/office/drawing/2014/chartex" xmlns:cx1="http://schemas.microsoft.com/office/drawing/2015/9/8/chartex" xmlns:cx2="http://schemas.microsoft.com/office/drawing/2015/10/21/chartex" xmlns:cx3="http://schemas.microsoft.com/office/drawing/2016/5/9/chartex" xmlns:cx4="http://schemas.microsoft.com/office/drawing/2016/5/10/chartex" xmlns:cx5="http://schemas.microsoft.com/office/drawing/2016/5/11/chartex" xmlns:cx6="http://schemas.microsoft.com/office/drawing/2016/5/12/chartex" xmlns:cx7="http://schemas.microsoft.com/office/drawing/2016/5/13/chartex" xmlns:cx8="http://schemas.microsoft.com/office/drawing/2016/5/14/chartex" xmlns:mc="http://schemas.openxmlformats.org/markup-compatibility/2006" xmlns:aink="http://schemas.microsoft.com/office/drawing/2016/ink" xmlns:am3d="http://schemas.microsoft.com/office/drawing/2017/model3d" xmlns:o="urn:schemas-microsoft-com:office:office" xmlns:r="http://schemas.openxmlformats.org/officeDocument/2006/relationships" xmlns:m="http://schemas.openxmlformats.org/officeDocument/2006/math" xmlns:v="urn:schemas-microsoft-com:vml" xmlns:wp14="http://schemas.microsoft.com/office/word/2010/wordprocessingDrawing" xmlns:wp="http://schemas.openxmlformats.org/drawingml/2006/wordprocessingDrawing" xmlns:w10="urn:schemas-microsoft-com:office:word" xmlns:w="http://schemas.openxmlformats.org/wordprocessingml/2006/main" xmlns:w14="http://schemas.microsoft.com/office/word/2010/wordml" xmlns:w15="http://schemas.microsoft.com/office/word/2012/wordml" xmlns:w16cex="http://schemas.microsoft.com/office/word/2018/wordml/cex" xmlns:w16cid="http://schemas.microsoft.com/office/word/2016/wordml/cid" xmlns:w16="http://schemas.microsoft.com/office/word/2018/wordml" xmlns:w16se="http://schemas.microsoft.com/office/word/2015/wordml/symex" xmlns:wpg="http://schemas.microsoft.com/office/word/2010/wordprocessingGroup" xmlns:wpi="http://schemas.microsoft.com/office/word/2010/wordprocessingInk" xmlns:wne="http://schemas.microsoft.com/office/word/2006/wordml" xmlns:wps="http://schemas.microsoft.com/office/word/2010/wordprocessingShape" mc:Ignorable="w14 w15 w16se w16cid w16 w16cex wp14">
   <w:body>
     <w:tbl>
       <w:tblPr>
@@ -54,8 +54,8 @@
             <w:r>
               <w:rPr>
                 <w:rFonts w:ascii="標楷體" w:eastAsia="標楷體" w:hAnsi="標楷體"/>
-                <w:sz w:val="28"/>
-                <w:szCs w:val="24"/>
+                <w:sz w:val="54"/>
+                <w:szCs w:val="54"/>
               </w:rPr>
               <w:t>陳百科</w:t>
             </w:r>
@@ -81,8 +81,8 @@
             <w:r>
               <w:rPr>
                 <w:rFonts w:ascii="標楷體" w:eastAsia="標楷體" w:hAnsi="標楷體"/>
-                <w:sz w:val="28"/>
-                <w:szCs w:val="24"/>
+                <w:sz w:val="54"/>
+                <w:szCs w:val="54"/>
               </w:rPr>
               <w:t>鄭雅源</w:t>
             </w:r>
@@ -108,8 +108,8 @@
             <w:r>
               <w:rPr>
                 <w:rFonts w:ascii="標楷體" w:eastAsia="標楷體" w:hAnsi="標楷體"/>
-                <w:sz w:val="28"/>
-                <w:szCs w:val="24"/>
+                <w:sz w:val="54"/>
+                <w:szCs w:val="54"/>
               </w:rPr>
               <w:t>陳百萬</w:t>
             </w:r>
@@ -135,8 +135,8 @@
             <w:r>
               <w:rPr>
                 <w:rFonts w:ascii="標楷體" w:eastAsia="標楷體" w:hAnsi="標楷體"/>
-                <w:sz w:val="28"/>
-                <w:szCs w:val="24"/>
+                <w:sz w:val="54"/>
+                <w:szCs w:val="54"/>
               </w:rPr>
               <w:t>陳嗨哈</w:t>
             </w:r>
@@ -168,8 +168,8 @@
             <w:r>
               <w:rPr>
                 <w:rFonts w:ascii="標楷體" w:eastAsia="標楷體" w:hAnsi="標楷體"/>
-                <w:sz w:val="28"/>
-                <w:szCs w:val="24"/>
+                <w:sz w:val="54"/>
+                <w:szCs w:val="54"/>
               </w:rPr>
               <w:t>王淑純</w:t>
             </w:r>
@@ -195,8 +195,8 @@
             <w:r>
               <w:rPr>
                 <w:rFonts w:ascii="標楷體" w:eastAsia="標楷體" w:hAnsi="標楷體"/>
-                <w:sz w:val="28"/>
-                <w:szCs w:val="24"/>
+                <w:sz w:val="54"/>
+                <w:szCs w:val="54"/>
               </w:rPr>
               <w:t>烏怡安</w:t>
             </w:r>
@@ -222,8 +222,8 @@
             <w:r>
               <w:rPr>
                 <w:rFonts w:ascii="標楷體" w:eastAsia="標楷體" w:hAnsi="標楷體"/>
-                <w:sz w:val="28"/>
-                <w:szCs w:val="24"/>
+                <w:sz w:val="54"/>
+                <w:szCs w:val="54"/>
               </w:rPr>
               <w:t>林語維</w:t>
             </w:r>
@@ -249,8 +249,8 @@
             <w:r>
               <w:rPr>
                 <w:rFonts w:ascii="標楷體" w:eastAsia="標楷體" w:hAnsi="標楷體"/>
-                <w:sz w:val="28"/>
-                <w:szCs w:val="24"/>
+                <w:sz w:val="54"/>
+                <w:szCs w:val="54"/>
               </w:rPr>
               <w:t>劉育迪</w:t>
             </w:r>
@@ -282,8 +282,8 @@
             <w:r>
               <w:rPr>
                 <w:rFonts w:ascii="標楷體" w:eastAsia="標楷體" w:hAnsi="標楷體"/>
-                <w:sz w:val="28"/>
-                <w:szCs w:val="24"/>
+                <w:sz w:val="54"/>
+                <w:szCs w:val="54"/>
               </w:rPr>
               <w:t>黃哲瑋</w:t>
             </w:r>
@@ -309,8 +309,8 @@
             <w:r>
               <w:rPr>
                 <w:rFonts w:ascii="標楷體" w:eastAsia="標楷體" w:hAnsi="標楷體"/>
-                <w:sz w:val="28"/>
-                <w:szCs w:val="24"/>
+                <w:sz w:val="54"/>
+                <w:szCs w:val="54"/>
               </w:rPr>
               <w:t>陳祥王</w:t>
             </w:r>
@@ -336,8 +336,8 @@
             <w:r>
               <w:rPr>
                 <w:rFonts w:ascii="標楷體" w:eastAsia="標楷體" w:hAnsi="標楷體"/>
-                <w:sz w:val="28"/>
-                <w:szCs w:val="24"/>
+                <w:sz w:val="54"/>
+                <w:szCs w:val="54"/>
               </w:rPr>
               <w:t>孫雅君</w:t>
             </w:r>
@@ -363,8 +363,8 @@
             <w:r>
               <w:rPr>
                 <w:rFonts w:ascii="標楷體" w:eastAsia="標楷體" w:hAnsi="標楷體"/>
-                <w:sz w:val="28"/>
-                <w:szCs w:val="24"/>
+                <w:sz w:val="54"/>
+                <w:szCs w:val="54"/>
               </w:rPr>
               <w:t>楊建文</w:t>
             </w:r>
@@ -396,8 +396,8 @@
             <w:r>
               <w:rPr>
                 <w:rFonts w:ascii="標楷體" w:eastAsia="標楷體" w:hAnsi="標楷體"/>
-                <w:sz w:val="28"/>
-                <w:szCs w:val="24"/>
+                <w:sz w:val="54"/>
+                <w:szCs w:val="54"/>
               </w:rPr>
               <w:t>周紋順</w:t>
             </w:r>
@@ -423,8 +423,8 @@
             <w:r>
               <w:rPr>
                 <w:rFonts w:ascii="標楷體" w:eastAsia="標楷體" w:hAnsi="標楷體"/>
-                <w:sz w:val="28"/>
-                <w:szCs w:val="24"/>
+                <w:sz w:val="54"/>
+                <w:szCs w:val="54"/>
               </w:rPr>
               <w:t>楊建文周</w:t>
             </w:r>
@@ -450,8 +450,8 @@
             <w:r>
               <w:rPr>
                 <w:rFonts w:ascii="標楷體" w:eastAsia="標楷體" w:hAnsi="標楷體"/>
-                <w:sz w:val="28"/>
-                <w:szCs w:val="24"/>
+                <w:sz w:val="54"/>
+                <w:szCs w:val="54"/>
               </w:rPr>
               <w:t/>
             </w:r>
@@ -477,8 +477,8 @@
             <w:r>
               <w:rPr>
                 <w:rFonts w:ascii="標楷體" w:eastAsia="標楷體" w:hAnsi="標楷體"/>
-                <w:sz w:val="28"/>
-                <w:szCs w:val="24"/>
+                <w:sz w:val="54"/>
+                <w:szCs w:val="54"/>
               </w:rPr>
               <w:t/>
             </w:r>
@@ -487,8 +487,12 @@
       </w:tr>
     </w:tbl>
     <w:p>
-      <w:bookmarkStart w:id="0" w:name="_GoBack"/>
-      <w:bookmarkEnd w:id="0"/>
+      <w:pPr>
+        <w:rPr>
+          <w:sz w:val="54"/>
+          <w:szCs w:val="54"/>
+        </w:rPr>
+      </w:pPr>
     </w:p>
     <w:sectPr>
       <w:pgSz w:w="11906" w:h="16838" w:code="9"/>
@@ -501,7 +505,7 @@
 </file>
 
 <file path=word/endnotes.xml><?xml version="1.0" encoding="utf-8"?>
-<w:endnotes xmlns:wpc="http://schemas.microsoft.com/office/word/2010/wordprocessingCanvas" xmlns:cx="http://schemas.microsoft.com/office/drawing/2014/chartex" xmlns:cx1="http://schemas.microsoft.com/office/drawing/2015/9/8/chartex" xmlns:cx2="http://schemas.microsoft.com/office/drawing/2015/10/21/chartex" xmlns:cx3="http://schemas.microsoft.com/office/drawing/2016/5/9/chartex" xmlns:cx4="http://schemas.microsoft.com/office/drawing/2016/5/10/chartex" xmlns:cx5="http://schemas.microsoft.com/office/drawing/2016/5/11/chartex" xmlns:cx6="http://schemas.microsoft.com/office/drawing/2016/5/12/chartex" xmlns:cx7="http://schemas.microsoft.com/office/drawing/2016/5/13/chartex" xmlns:cx8="http://schemas.microsoft.com/office/drawing/2016/5/14/chartex" xmlns:mc="http://schemas.openxmlformats.org/markup-compatibility/2006" xmlns:aink="http://schemas.microsoft.com/office/drawing/2016/ink" xmlns:am3d="http://schemas.microsoft.com/office/drawing/2017/model3d" xmlns:o="urn:schemas-microsoft-com:office:office" xmlns:r="http://schemas.openxmlformats.org/officeDocument/2006/relationships" xmlns:m="http://schemas.openxmlformats.org/officeDocument/2006/math" xmlns:v="urn:schemas-microsoft-com:vml" xmlns:wp14="http://schemas.microsoft.com/office/word/2010/wordprocessingDrawing" xmlns:wp="http://schemas.openxmlformats.org/drawingml/2006/wordprocessingDrawing" xmlns:w10="urn:schemas-microsoft-com:office:word" xmlns:w="http://schemas.openxmlformats.org/wordprocessingml/2006/main" xmlns:w14="http://schemas.microsoft.com/office/word/2010/wordml" xmlns:w15="http://schemas.microsoft.com/office/word/2012/wordml" xmlns:w16cid="http://schemas.microsoft.com/office/word/2016/wordml/cid" xmlns:w16se="http://schemas.microsoft.com/office/word/2015/wordml/symex" xmlns:wpg="http://schemas.microsoft.com/office/word/2010/wordprocessingGroup" xmlns:wpi="http://schemas.microsoft.com/office/word/2010/wordprocessingInk" xmlns:wne="http://schemas.microsoft.com/office/word/2006/wordml" xmlns:wps="http://schemas.microsoft.com/office/word/2010/wordprocessingShape" mc:Ignorable="w14 w15 w16se w16cid wp14">
+<w:endnotes xmlns:wpc="http://schemas.microsoft.com/office/word/2010/wordprocessingCanvas" xmlns:cx="http://schemas.microsoft.com/office/drawing/2014/chartex" xmlns:cx1="http://schemas.microsoft.com/office/drawing/2015/9/8/chartex" xmlns:cx2="http://schemas.microsoft.com/office/drawing/2015/10/21/chartex" xmlns:cx3="http://schemas.microsoft.com/office/drawing/2016/5/9/chartex" xmlns:cx4="http://schemas.microsoft.com/office/drawing/2016/5/10/chartex" xmlns:cx5="http://schemas.microsoft.com/office/drawing/2016/5/11/chartex" xmlns:cx6="http://schemas.microsoft.com/office/drawing/2016/5/12/chartex" xmlns:cx7="http://schemas.microsoft.com/office/drawing/2016/5/13/chartex" xmlns:cx8="http://schemas.microsoft.com/office/drawing/2016/5/14/chartex" xmlns:mc="http://schemas.openxmlformats.org/markup-compatibility/2006" xmlns:aink="http://schemas.microsoft.com/office/drawing/2016/ink" xmlns:am3d="http://schemas.microsoft.com/office/drawing/2017/model3d" xmlns:o="urn:schemas-microsoft-com:office:office" xmlns:r="http://schemas.openxmlformats.org/officeDocument/2006/relationships" xmlns:m="http://schemas.openxmlformats.org/officeDocument/2006/math" xmlns:v="urn:schemas-microsoft-com:vml" xmlns:wp14="http://schemas.microsoft.com/office/word/2010/wordprocessingDrawing" xmlns:wp="http://schemas.openxmlformats.org/drawingml/2006/wordprocessingDrawing" xmlns:w10="urn:schemas-microsoft-com:office:word" xmlns:w="http://schemas.openxmlformats.org/wordprocessingml/2006/main" xmlns:w14="http://schemas.microsoft.com/office/word/2010/wordml" xmlns:w15="http://schemas.microsoft.com/office/word/2012/wordml" xmlns:w16cex="http://schemas.microsoft.com/office/word/2018/wordml/cex" xmlns:w16cid="http://schemas.microsoft.com/office/word/2016/wordml/cid" xmlns:w16="http://schemas.microsoft.com/office/word/2018/wordml" xmlns:w16se="http://schemas.microsoft.com/office/word/2015/wordml/symex" xmlns:wpg="http://schemas.microsoft.com/office/word/2010/wordprocessingGroup" xmlns:wpi="http://schemas.microsoft.com/office/word/2010/wordprocessingInk" xmlns:wne="http://schemas.microsoft.com/office/word/2006/wordml" xmlns:wps="http://schemas.microsoft.com/office/word/2010/wordprocessingShape" mc:Ignorable="w14 w15 w16se w16cid w16 w16cex wp14">
   <w:endnote w:type="separator" w:id="-1">
     <w:p>
       <w:r>
@@ -520,7 +524,7 @@
 </file>
 
 <file path=word/footnotes.xml><?xml version="1.0" encoding="utf-8"?>
-<w:footnotes xmlns:wpc="http://schemas.microsoft.com/office/word/2010/wordprocessingCanvas" xmlns:cx="http://schemas.microsoft.com/office/drawing/2014/chartex" xmlns:cx1="http://schemas.microsoft.com/office/drawing/2015/9/8/chartex" xmlns:cx2="http://schemas.microsoft.com/office/drawing/2015/10/21/chartex" xmlns:cx3="http://schemas.microsoft.com/office/drawing/2016/5/9/chartex" xmlns:cx4="http://schemas.microsoft.com/office/drawing/2016/5/10/chartex" xmlns:cx5="http://schemas.microsoft.com/office/drawing/2016/5/11/chartex" xmlns:cx6="http://schemas.microsoft.com/office/drawing/2016/5/12/chartex" xmlns:cx7="http://schemas.microsoft.com/office/drawing/2016/5/13/chartex" xmlns:cx8="http://schemas.microsoft.com/office/drawing/2016/5/14/chartex" xmlns:mc="http://schemas.openxmlformats.org/markup-compatibility/2006" xmlns:aink="http://schemas.microsoft.com/office/drawing/2016/ink" xmlns:am3d="http://schemas.microsoft.com/office/drawing/2017/model3d" xmlns:o="urn:schemas-microsoft-com:office:office" xmlns:r="http://schemas.openxmlformats.org/officeDocument/2006/relationships" xmlns:m="http://schemas.openxmlformats.org/officeDocument/2006/math" xmlns:v="urn:schemas-microsoft-com:vml" xmlns:wp14="http://schemas.microsoft.com/office/word/2010/wordprocessingDrawing" xmlns:wp="http://schemas.openxmlformats.org/drawingml/2006/wordprocessingDrawing" xmlns:w10="urn:schemas-microsoft-com:office:word" xmlns:w="http://schemas.openxmlformats.org/wordprocessingml/2006/main" xmlns:w14="http://schemas.microsoft.com/office/word/2010/wordml" xmlns:w15="http://schemas.microsoft.com/office/word/2012/wordml" xmlns:w16cid="http://schemas.microsoft.com/office/word/2016/wordml/cid" xmlns:w16se="http://schemas.microsoft.com/office/word/2015/wordml/symex" xmlns:wpg="http://schemas.microsoft.com/office/word/2010/wordprocessingGroup" xmlns:wpi="http://schemas.microsoft.com/office/word/2010/wordprocessingInk" xmlns:wne="http://schemas.microsoft.com/office/word/2006/wordml" xmlns:wps="http://schemas.microsoft.com/office/word/2010/wordprocessingShape" mc:Ignorable="w14 w15 w16se w16cid wp14">
+<w:footnotes xmlns:wpc="http://schemas.microsoft.com/office/word/2010/wordprocessingCanvas" xmlns:cx="http://schemas.microsoft.com/office/drawing/2014/chartex" xmlns:cx1="http://schemas.microsoft.com/office/drawing/2015/9/8/chartex" xmlns:cx2="http://schemas.microsoft.com/office/drawing/2015/10/21/chartex" xmlns:cx3="http://schemas.microsoft.com/office/drawing/2016/5/9/chartex" xmlns:cx4="http://schemas.microsoft.com/office/drawing/2016/5/10/chartex" xmlns:cx5="http://schemas.microsoft.com/office/drawing/2016/5/11/chartex" xmlns:cx6="http://schemas.microsoft.com/office/drawing/2016/5/12/chartex" xmlns:cx7="http://schemas.microsoft.com/office/drawing/2016/5/13/chartex" xmlns:cx8="http://schemas.microsoft.com/office/drawing/2016/5/14/chartex" xmlns:mc="http://schemas.openxmlformats.org/markup-compatibility/2006" xmlns:aink="http://schemas.microsoft.com/office/drawing/2016/ink" xmlns:am3d="http://schemas.microsoft.com/office/drawing/2017/model3d" xmlns:o="urn:schemas-microsoft-com:office:office" xmlns:r="http://schemas.openxmlformats.org/officeDocument/2006/relationships" xmlns:m="http://schemas.openxmlformats.org/officeDocument/2006/math" xmlns:v="urn:schemas-microsoft-com:vml" xmlns:wp14="http://schemas.microsoft.com/office/word/2010/wordprocessingDrawing" xmlns:wp="http://schemas.openxmlformats.org/drawingml/2006/wordprocessingDrawing" xmlns:w10="urn:schemas-microsoft-com:office:word" xmlns:w="http://schemas.openxmlformats.org/wordprocessingml/2006/main" xmlns:w14="http://schemas.microsoft.com/office/word/2010/wordml" xmlns:w15="http://schemas.microsoft.com/office/word/2012/wordml" xmlns:w16cex="http://schemas.microsoft.com/office/word/2018/wordml/cex" xmlns:w16cid="http://schemas.microsoft.com/office/word/2016/wordml/cid" xmlns:w16="http://schemas.microsoft.com/office/word/2018/wordml" xmlns:w16se="http://schemas.microsoft.com/office/word/2015/wordml/symex" xmlns:wpg="http://schemas.microsoft.com/office/word/2010/wordprocessingGroup" xmlns:wpi="http://schemas.microsoft.com/office/word/2010/wordprocessingInk" xmlns:wne="http://schemas.microsoft.com/office/word/2006/wordml" xmlns:wps="http://schemas.microsoft.com/office/word/2010/wordprocessingShape" mc:Ignorable="w14 w15 w16se w16cid w16 w16cex wp14">
   <w:footnote w:type="separator" w:id="-1">
     <w:p>
       <w:r>
@@ -539,7 +543,7 @@
 </file>
 
 <file path=word/styles.xml><?xml version="1.0" encoding="utf-8"?>
-<w:styles xmlns:mc="http://schemas.openxmlformats.org/markup-compatibility/2006" xmlns:r="http://schemas.openxmlformats.org/officeDocument/2006/relationships" xmlns:w="http://schemas.openxmlformats.org/wordprocessingml/2006/main" xmlns:w14="http://schemas.microsoft.com/office/word/2010/wordml" xmlns:w15="http://schemas.microsoft.com/office/word/2012/wordml" xmlns:w16cid="http://schemas.microsoft.com/office/word/2016/wordml/cid" xmlns:w16se="http://schemas.microsoft.com/office/word/2015/wordml/symex" mc:Ignorable="w14 w15 w16se w16cid">
+<w:styles xmlns:mc="http://schemas.openxmlformats.org/markup-compatibility/2006" xmlns:r="http://schemas.openxmlformats.org/officeDocument/2006/relationships" xmlns:w="http://schemas.openxmlformats.org/wordprocessingml/2006/main" xmlns:w14="http://schemas.microsoft.com/office/word/2010/wordml" xmlns:w15="http://schemas.microsoft.com/office/word/2012/wordml" xmlns:w16cex="http://schemas.microsoft.com/office/word/2018/wordml/cex" xmlns:w16cid="http://schemas.microsoft.com/office/word/2016/wordml/cid" xmlns:w16="http://schemas.microsoft.com/office/word/2018/wordml" xmlns:w16se="http://schemas.microsoft.com/office/word/2015/wordml/symex" mc:Ignorable="w14 w15 w16se w16cid w16 w16cex">
   <w:docDefaults>
     <w:rPrDefault>
       <w:rPr>
